--- a/Exercise 1.2.docx
+++ b/Exercise 1.2.docx
@@ -307,126 +307,6 @@
                 <w:szCs w:val="24"/>
               </w:rPr>
             </w:pPr>
-          </w:p>
-          <w:p>
-            <w:pPr>
-              <w:spacing w:line="360" w:lineRule="auto"/>
-              <w:rPr>
-                <w:rFonts w:ascii="Times New Roman" w:hAnsi="Times New Roman" w:cs="Times New Roman"/>
-                <w:sz w:val="24"/>
-                <w:szCs w:val="24"/>
-              </w:rPr>
-            </w:pPr>
-            <w:r>
-              <w:rPr>
-                <w:rFonts w:ascii="Times New Roman" w:hAnsi="Times New Roman" w:cs="Times New Roman"/>
-                <w:sz w:val="24"/>
-                <w:szCs w:val="24"/>
-              </w:rPr>
-              <w:t>- getType (</w:t>
-            </w:r>
-            <w:r>
-              <w:rPr>
-                <w:rFonts w:ascii="Times New Roman" w:hAnsi="Times New Roman" w:cs="Times New Roman"/>
-                <w:sz w:val="24"/>
-                <w:szCs w:val="24"/>
-              </w:rPr>
-              <w:t>Type : string</w:t>
-            </w:r>
-            <w:r>
-              <w:rPr>
-                <w:rFonts w:ascii="Times New Roman" w:hAnsi="Times New Roman" w:cs="Times New Roman"/>
-                <w:sz w:val="24"/>
-                <w:szCs w:val="24"/>
-              </w:rPr>
-              <w:t>) : void</w:t>
-            </w:r>
-          </w:p>
-          <w:p>
-            <w:pPr>
-              <w:spacing w:line="360" w:lineRule="auto"/>
-              <w:rPr>
-                <w:rFonts w:ascii="Times New Roman" w:hAnsi="Times New Roman" w:cs="Times New Roman"/>
-                <w:sz w:val="24"/>
-                <w:szCs w:val="24"/>
-              </w:rPr>
-            </w:pPr>
-            <w:r>
-              <w:rPr>
-                <w:rFonts w:ascii="Times New Roman" w:hAnsi="Times New Roman" w:cs="Times New Roman"/>
-                <w:sz w:val="24"/>
-                <w:szCs w:val="24"/>
-              </w:rPr>
-              <w:t>- getFeathers (Feathers : boolean) : void</w:t>
-            </w:r>
-          </w:p>
-          <w:p>
-            <w:pPr>
-              <w:spacing w:line="360" w:lineRule="auto"/>
-              <w:rPr>
-                <w:rFonts w:ascii="Times New Roman" w:hAnsi="Times New Roman" w:cs="Times New Roman"/>
-                <w:sz w:val="24"/>
-                <w:szCs w:val="24"/>
-              </w:rPr>
-            </w:pPr>
-            <w:r>
-              <w:rPr>
-                <w:rFonts w:ascii="Times New Roman" w:hAnsi="Times New Roman" w:cs="Times New Roman"/>
-                <w:sz w:val="24"/>
-                <w:szCs w:val="24"/>
-              </w:rPr>
-              <w:t>- getSize</w:t>
-            </w:r>
-            <w:r>
-              <w:rPr>
-                <w:rFonts w:ascii="Times New Roman" w:hAnsi="Times New Roman" w:cs="Times New Roman"/>
-                <w:sz w:val="24"/>
-                <w:szCs w:val="24"/>
-              </w:rPr>
-              <w:t xml:space="preserve"> (</w:t>
-            </w:r>
-            <w:r>
-              <w:rPr>
-                <w:rFonts w:ascii="Times New Roman" w:hAnsi="Times New Roman" w:cs="Times New Roman"/>
-                <w:sz w:val="24"/>
-                <w:szCs w:val="24"/>
-              </w:rPr>
-              <w:t>Size : string</w:t>
-            </w:r>
-            <w:r>
-              <w:rPr>
-                <w:rFonts w:ascii="Times New Roman" w:hAnsi="Times New Roman" w:cs="Times New Roman"/>
-                <w:sz w:val="24"/>
-                <w:szCs w:val="24"/>
-              </w:rPr>
-              <w:t>)</w:t>
-            </w:r>
-            <w:r>
-              <w:rPr>
-                <w:rFonts w:ascii="Times New Roman" w:hAnsi="Times New Roman" w:cs="Times New Roman"/>
-                <w:sz w:val="24"/>
-                <w:szCs w:val="24"/>
-              </w:rPr>
-              <w:t xml:space="preserve"> : void</w:t>
-            </w:r>
-          </w:p>
-          <w:p>
-            <w:pPr>
-              <w:spacing w:line="360" w:lineRule="auto"/>
-              <w:rPr>
-                <w:rFonts w:ascii="Times New Roman" w:hAnsi="Times New Roman" w:cs="Times New Roman"/>
-                <w:sz w:val="24"/>
-                <w:szCs w:val="24"/>
-              </w:rPr>
-            </w:pPr>
-            <w:r>
-              <w:rPr>
-                <w:rFonts w:ascii="Times New Roman" w:hAnsi="Times New Roman" w:cs="Times New Roman"/>
-                <w:sz w:val="24"/>
-                <w:szCs w:val="24"/>
-              </w:rPr>
-              <w:t>- getNumberOfLegs (NumOfLegs : int) : void</w:t>
-            </w:r>
           </w:p>
           <w:p>
             <w:pPr>
@@ -1147,144 +1027,6 @@
                 <w:sz w:val="24"/>
                 <w:szCs w:val="24"/>
               </w:rPr>
-              <w:t>- get</w:t>
-            </w:r>
-            <w:r>
-              <w:rPr>
-                <w:rFonts w:ascii="Times New Roman" w:hAnsi="Times New Roman" w:cs="Times New Roman"/>
-                <w:sz w:val="24"/>
-                <w:szCs w:val="24"/>
-                <w:shd w:val="clear" w:color="auto" w:fill="FFFFFF"/>
-              </w:rPr>
-              <w:t>Model</w:t>
-            </w:r>
-            <w:r>
-              <w:rPr>
-                <w:rFonts w:ascii="Times New Roman" w:hAnsi="Times New Roman" w:cs="Times New Roman"/>
-                <w:sz w:val="24"/>
-                <w:szCs w:val="24"/>
-              </w:rPr>
-              <w:t xml:space="preserve">  (</w:t>
-            </w:r>
-            <w:r>
-              <w:rPr>
-                <w:rFonts w:ascii="Times New Roman" w:hAnsi="Times New Roman" w:cs="Times New Roman"/>
-                <w:sz w:val="24"/>
-                <w:szCs w:val="24"/>
-                <w:shd w:val="clear" w:color="auto" w:fill="FFFFFF"/>
-              </w:rPr>
-              <w:t>Model</w:t>
-            </w:r>
-            <w:r>
-              <w:rPr>
-                <w:rFonts w:ascii="Times New Roman" w:hAnsi="Times New Roman" w:cs="Times New Roman"/>
-                <w:sz w:val="24"/>
-                <w:szCs w:val="24"/>
-              </w:rPr>
-              <w:t xml:space="preserve">  : string) : void</w:t>
-            </w:r>
-          </w:p>
-          <w:p>
-            <w:pPr>
-              <w:spacing w:line="360" w:lineRule="auto"/>
-              <w:rPr>
-                <w:rFonts w:ascii="Times New Roman" w:hAnsi="Times New Roman" w:cs="Times New Roman"/>
-                <w:sz w:val="24"/>
-                <w:szCs w:val="24"/>
-              </w:rPr>
-            </w:pPr>
-            <w:r>
-              <w:rPr>
-                <w:rFonts w:ascii="Times New Roman" w:hAnsi="Times New Roman" w:cs="Times New Roman"/>
-                <w:sz w:val="24"/>
-                <w:szCs w:val="24"/>
-              </w:rPr>
-              <w:t>- getOS</w:t>
-            </w:r>
-            <w:r>
-              <w:rPr>
-                <w:rFonts w:ascii="Times New Roman" w:hAnsi="Times New Roman" w:cs="Times New Roman"/>
-                <w:sz w:val="24"/>
-                <w:szCs w:val="24"/>
-              </w:rPr>
-              <w:t xml:space="preserve"> (</w:t>
-            </w:r>
-            <w:r>
-              <w:rPr>
-                <w:rFonts w:ascii="Times New Roman" w:hAnsi="Times New Roman" w:cs="Times New Roman"/>
-                <w:sz w:val="24"/>
-                <w:szCs w:val="24"/>
-              </w:rPr>
-              <w:t>OS : string</w:t>
-            </w:r>
-            <w:r>
-              <w:rPr>
-                <w:rFonts w:ascii="Times New Roman" w:hAnsi="Times New Roman" w:cs="Times New Roman"/>
-                <w:sz w:val="24"/>
-                <w:szCs w:val="24"/>
-              </w:rPr>
-              <w:t>)</w:t>
-            </w:r>
-            <w:r>
-              <w:rPr>
-                <w:rFonts w:ascii="Times New Roman" w:hAnsi="Times New Roman" w:cs="Times New Roman"/>
-                <w:sz w:val="24"/>
-                <w:szCs w:val="24"/>
-              </w:rPr>
-              <w:t xml:space="preserve"> : void</w:t>
-            </w:r>
-          </w:p>
-          <w:p>
-            <w:pPr>
-              <w:spacing w:line="360" w:lineRule="auto"/>
-              <w:rPr>
-                <w:rFonts w:ascii="Times New Roman" w:hAnsi="Times New Roman" w:cs="Times New Roman"/>
-                <w:sz w:val="24"/>
-                <w:szCs w:val="24"/>
-              </w:rPr>
-            </w:pPr>
-            <w:r>
-              <w:rPr>
-                <w:rFonts w:ascii="Times New Roman" w:hAnsi="Times New Roman" w:cs="Times New Roman"/>
-                <w:sz w:val="24"/>
-                <w:szCs w:val="24"/>
-              </w:rPr>
-              <w:t>- getStorage (Storage : int) : void</w:t>
-            </w:r>
-          </w:p>
-          <w:p>
-            <w:pPr>
-              <w:spacing w:line="360" w:lineRule="auto"/>
-              <w:rPr>
-                <w:rFonts w:ascii="Times New Roman" w:hAnsi="Times New Roman" w:cs="Times New Roman"/>
-                <w:sz w:val="24"/>
-                <w:szCs w:val="24"/>
-              </w:rPr>
-            </w:pPr>
-            <w:r>
-              <w:rPr>
-                <w:rFonts w:ascii="Times New Roman" w:hAnsi="Times New Roman" w:cs="Times New Roman"/>
-                <w:sz w:val="24"/>
-                <w:szCs w:val="24"/>
-              </w:rPr>
-              <w:t>- getProcessor (Processor : string) : void</w:t>
-            </w:r>
-          </w:p>
-          <w:p>
-            <w:pPr>
-              <w:spacing w:line="360" w:lineRule="auto"/>
-              <w:rPr>
-                <w:rFonts w:ascii="Times New Roman" w:hAnsi="Times New Roman" w:cs="Times New Roman"/>
-                <w:sz w:val="24"/>
-                <w:szCs w:val="24"/>
-              </w:rPr>
-            </w:pPr>
-            <w:r>
-              <w:rPr>
-                <w:rFonts w:ascii="Times New Roman" w:hAnsi="Times New Roman" w:cs="Times New Roman"/>
-                <w:sz w:val="24"/>
-                <w:szCs w:val="24"/>
-              </w:rPr>
               <w:t>-</w:t>
             </w:r>
             <w:r>
@@ -1972,144 +1714,6 @@
                 <w:szCs w:val="24"/>
               </w:rPr>
             </w:pPr>
-          </w:p>
-          <w:p>
-            <w:pPr>
-              <w:spacing w:line="360" w:lineRule="auto"/>
-              <w:rPr>
-                <w:rFonts w:ascii="Times New Roman" w:hAnsi="Times New Roman" w:cs="Times New Roman"/>
-                <w:sz w:val="24"/>
-                <w:szCs w:val="24"/>
-              </w:rPr>
-            </w:pPr>
-            <w:r>
-              <w:rPr>
-                <w:rFonts w:ascii="Times New Roman" w:hAnsi="Times New Roman" w:cs="Times New Roman"/>
-                <w:sz w:val="24"/>
-                <w:szCs w:val="24"/>
-              </w:rPr>
-              <w:t>- get</w:t>
-            </w:r>
-            <w:r>
-              <w:rPr>
-                <w:rFonts w:ascii="Times New Roman" w:hAnsi="Times New Roman" w:cs="Times New Roman"/>
-                <w:sz w:val="24"/>
-                <w:szCs w:val="24"/>
-                <w:shd w:val="clear" w:color="auto" w:fill="FFFFFF"/>
-              </w:rPr>
-              <w:t>Type</w:t>
-            </w:r>
-            <w:r>
-              <w:rPr>
-                <w:rFonts w:ascii="Times New Roman" w:hAnsi="Times New Roman" w:cs="Times New Roman"/>
-                <w:sz w:val="24"/>
-                <w:szCs w:val="24"/>
-              </w:rPr>
-              <w:t xml:space="preserve">  (</w:t>
-            </w:r>
-            <w:r>
-              <w:rPr>
-                <w:rFonts w:ascii="Times New Roman" w:hAnsi="Times New Roman" w:cs="Times New Roman"/>
-                <w:sz w:val="24"/>
-                <w:szCs w:val="24"/>
-                <w:shd w:val="clear" w:color="auto" w:fill="FFFFFF"/>
-              </w:rPr>
-              <w:t>Type</w:t>
-            </w:r>
-            <w:r>
-              <w:rPr>
-                <w:rFonts w:ascii="Times New Roman" w:hAnsi="Times New Roman" w:cs="Times New Roman"/>
-                <w:sz w:val="24"/>
-                <w:szCs w:val="24"/>
-              </w:rPr>
-              <w:t xml:space="preserve">  : string) : void</w:t>
-            </w:r>
-          </w:p>
-          <w:p>
-            <w:pPr>
-              <w:spacing w:line="360" w:lineRule="auto"/>
-              <w:rPr>
-                <w:rFonts w:ascii="Times New Roman" w:hAnsi="Times New Roman" w:cs="Times New Roman"/>
-                <w:sz w:val="24"/>
-                <w:szCs w:val="24"/>
-              </w:rPr>
-            </w:pPr>
-            <w:r>
-              <w:rPr>
-                <w:rFonts w:ascii="Times New Roman" w:hAnsi="Times New Roman" w:cs="Times New Roman"/>
-                <w:sz w:val="24"/>
-                <w:szCs w:val="24"/>
-              </w:rPr>
-              <w:t>- getSize</w:t>
-            </w:r>
-            <w:r>
-              <w:rPr>
-                <w:rFonts w:ascii="Times New Roman" w:hAnsi="Times New Roman" w:cs="Times New Roman"/>
-                <w:sz w:val="24"/>
-                <w:szCs w:val="24"/>
-              </w:rPr>
-              <w:t xml:space="preserve"> (</w:t>
-            </w:r>
-            <w:r>
-              <w:rPr>
-                <w:rFonts w:ascii="Times New Roman" w:hAnsi="Times New Roman" w:cs="Times New Roman"/>
-                <w:sz w:val="24"/>
-                <w:szCs w:val="24"/>
-              </w:rPr>
-              <w:t>Size : string</w:t>
-            </w:r>
-            <w:r>
-              <w:rPr>
-                <w:rFonts w:ascii="Times New Roman" w:hAnsi="Times New Roman" w:cs="Times New Roman"/>
-                <w:sz w:val="24"/>
-                <w:szCs w:val="24"/>
-              </w:rPr>
-              <w:t>)</w:t>
-            </w:r>
-            <w:r>
-              <w:rPr>
-                <w:rFonts w:ascii="Times New Roman" w:hAnsi="Times New Roman" w:cs="Times New Roman"/>
-                <w:sz w:val="24"/>
-                <w:szCs w:val="24"/>
-              </w:rPr>
-              <w:t xml:space="preserve"> : void</w:t>
-            </w:r>
-          </w:p>
-          <w:p>
-            <w:pPr>
-              <w:spacing w:line="360" w:lineRule="auto"/>
-              <w:rPr>
-                <w:rFonts w:ascii="Times New Roman" w:hAnsi="Times New Roman" w:cs="Times New Roman"/>
-                <w:sz w:val="24"/>
-                <w:szCs w:val="24"/>
-              </w:rPr>
-            </w:pPr>
-            <w:r>
-              <w:rPr>
-                <w:rFonts w:ascii="Times New Roman" w:hAnsi="Times New Roman" w:cs="Times New Roman"/>
-                <w:sz w:val="24"/>
-                <w:szCs w:val="24"/>
-              </w:rPr>
-              <w:t>- getBlood (Blood : string) : void</w:t>
-            </w:r>
-          </w:p>
-          <w:p>
-            <w:pPr>
-              <w:spacing w:line="360" w:lineRule="auto"/>
-              <w:rPr>
-                <w:rFonts w:ascii="Times New Roman" w:hAnsi="Times New Roman" w:cs="Times New Roman"/>
-                <w:sz w:val="24"/>
-                <w:szCs w:val="24"/>
-              </w:rPr>
-            </w:pPr>
-            <w:r>
-              <w:rPr>
-                <w:rFonts w:ascii="Times New Roman" w:hAnsi="Times New Roman" w:cs="Times New Roman"/>
-                <w:sz w:val="24"/>
-                <w:szCs w:val="24"/>
-              </w:rPr>
-              <w:t>- getNumOfFins (NumOfFins : int) : void</w:t>
-            </w:r>
           </w:p>
           <w:p>
             <w:pPr>
@@ -2867,144 +2471,6 @@
                 <w:sz w:val="24"/>
                 <w:szCs w:val="24"/>
               </w:rPr>
-              <w:t>- get</w:t>
-            </w:r>
-            <w:r>
-              <w:rPr>
-                <w:rFonts w:ascii="Times New Roman" w:hAnsi="Times New Roman" w:cs="Times New Roman"/>
-                <w:sz w:val="24"/>
-                <w:szCs w:val="24"/>
-                <w:shd w:val="clear" w:color="auto" w:fill="FFFFFF"/>
-              </w:rPr>
-              <w:t>Breed</w:t>
-            </w:r>
-            <w:r>
-              <w:rPr>
-                <w:rFonts w:ascii="Times New Roman" w:hAnsi="Times New Roman" w:cs="Times New Roman"/>
-                <w:sz w:val="24"/>
-                <w:szCs w:val="24"/>
-              </w:rPr>
-              <w:t xml:space="preserve">  (</w:t>
-            </w:r>
-            <w:r>
-              <w:rPr>
-                <w:rFonts w:ascii="Times New Roman" w:hAnsi="Times New Roman" w:cs="Times New Roman"/>
-                <w:sz w:val="24"/>
-                <w:szCs w:val="24"/>
-                <w:shd w:val="clear" w:color="auto" w:fill="FFFFFF"/>
-              </w:rPr>
-              <w:t>Breed</w:t>
-            </w:r>
-            <w:r>
-              <w:rPr>
-                <w:rFonts w:ascii="Times New Roman" w:hAnsi="Times New Roman" w:cs="Times New Roman"/>
-                <w:sz w:val="24"/>
-                <w:szCs w:val="24"/>
-              </w:rPr>
-              <w:t xml:space="preserve"> : string) : void</w:t>
-            </w:r>
-          </w:p>
-          <w:p>
-            <w:pPr>
-              <w:spacing w:line="360" w:lineRule="auto"/>
-              <w:rPr>
-                <w:rFonts w:ascii="Times New Roman" w:hAnsi="Times New Roman" w:cs="Times New Roman"/>
-                <w:sz w:val="24"/>
-                <w:szCs w:val="24"/>
-              </w:rPr>
-            </w:pPr>
-            <w:r>
-              <w:rPr>
-                <w:rFonts w:ascii="Times New Roman" w:hAnsi="Times New Roman" w:cs="Times New Roman"/>
-                <w:sz w:val="24"/>
-                <w:szCs w:val="24"/>
-              </w:rPr>
-              <w:t>- getColour</w:t>
-            </w:r>
-            <w:r>
-              <w:rPr>
-                <w:rFonts w:ascii="Times New Roman" w:hAnsi="Times New Roman" w:cs="Times New Roman"/>
-                <w:sz w:val="24"/>
-                <w:szCs w:val="24"/>
-              </w:rPr>
-              <w:t xml:space="preserve"> (</w:t>
-            </w:r>
-            <w:r>
-              <w:rPr>
-                <w:rFonts w:ascii="Times New Roman" w:hAnsi="Times New Roman" w:cs="Times New Roman"/>
-                <w:sz w:val="24"/>
-                <w:szCs w:val="24"/>
-              </w:rPr>
-              <w:t>Colour : string</w:t>
-            </w:r>
-            <w:r>
-              <w:rPr>
-                <w:rFonts w:ascii="Times New Roman" w:hAnsi="Times New Roman" w:cs="Times New Roman"/>
-                <w:sz w:val="24"/>
-                <w:szCs w:val="24"/>
-              </w:rPr>
-              <w:t>)</w:t>
-            </w:r>
-            <w:r>
-              <w:rPr>
-                <w:rFonts w:ascii="Times New Roman" w:hAnsi="Times New Roman" w:cs="Times New Roman"/>
-                <w:sz w:val="24"/>
-                <w:szCs w:val="24"/>
-              </w:rPr>
-              <w:t xml:space="preserve"> : void</w:t>
-            </w:r>
-          </w:p>
-          <w:p>
-            <w:pPr>
-              <w:spacing w:line="360" w:lineRule="auto"/>
-              <w:rPr>
-                <w:rFonts w:ascii="Times New Roman" w:hAnsi="Times New Roman" w:cs="Times New Roman"/>
-                <w:sz w:val="24"/>
-                <w:szCs w:val="24"/>
-              </w:rPr>
-            </w:pPr>
-            <w:r>
-              <w:rPr>
-                <w:rFonts w:ascii="Times New Roman" w:hAnsi="Times New Roman" w:cs="Times New Roman"/>
-                <w:sz w:val="24"/>
-                <w:szCs w:val="24"/>
-              </w:rPr>
-              <w:t>- getWeight (Weight : int) : void</w:t>
-            </w:r>
-          </w:p>
-          <w:p>
-            <w:pPr>
-              <w:spacing w:line="360" w:lineRule="auto"/>
-              <w:rPr>
-                <w:rFonts w:ascii="Times New Roman" w:hAnsi="Times New Roman" w:cs="Times New Roman"/>
-                <w:sz w:val="24"/>
-                <w:szCs w:val="24"/>
-              </w:rPr>
-            </w:pPr>
-            <w:r>
-              <w:rPr>
-                <w:rFonts w:ascii="Times New Roman" w:hAnsi="Times New Roman" w:cs="Times New Roman"/>
-                <w:sz w:val="24"/>
-                <w:szCs w:val="24"/>
-              </w:rPr>
-              <w:t>-  getHeight (Height : int) : void</w:t>
-            </w:r>
-          </w:p>
-          <w:p>
-            <w:pPr>
-              <w:spacing w:line="360" w:lineRule="auto"/>
-              <w:rPr>
-                <w:rFonts w:ascii="Times New Roman" w:hAnsi="Times New Roman" w:cs="Times New Roman"/>
-                <w:sz w:val="24"/>
-                <w:szCs w:val="24"/>
-              </w:rPr>
-            </w:pPr>
-            <w:r>
-              <w:rPr>
-                <w:rFonts w:ascii="Times New Roman" w:hAnsi="Times New Roman" w:cs="Times New Roman"/>
-                <w:sz w:val="24"/>
-                <w:szCs w:val="24"/>
-              </w:rPr>
               <w:t>- Walk() : void</w:t>
             </w:r>
           </w:p>
@@ -3831,208 +3297,6 @@
                 <w:szCs w:val="24"/>
               </w:rPr>
             </w:pPr>
-          </w:p>
-          <w:p>
-            <w:pPr>
-              <w:spacing w:line="360" w:lineRule="auto"/>
-              <w:rPr>
-                <w:rFonts w:ascii="Times New Roman" w:hAnsi="Times New Roman" w:cs="Times New Roman"/>
-                <w:sz w:val="24"/>
-                <w:szCs w:val="24"/>
-              </w:rPr>
-            </w:pPr>
-            <w:r>
-              <w:rPr>
-                <w:rFonts w:ascii="Times New Roman" w:hAnsi="Times New Roman" w:cs="Times New Roman"/>
-                <w:sz w:val="24"/>
-                <w:szCs w:val="24"/>
-              </w:rPr>
-              <w:t xml:space="preserve">- </w:t>
-            </w:r>
-            <w:r>
-              <w:rPr>
-                <w:rFonts w:ascii="Times New Roman" w:hAnsi="Times New Roman" w:cs="Times New Roman"/>
-                <w:sz w:val="24"/>
-                <w:szCs w:val="24"/>
-              </w:rPr>
-              <w:t>get</w:t>
-            </w:r>
-            <w:r>
-              <w:rPr>
-                <w:rFonts w:ascii="Times New Roman" w:hAnsi="Times New Roman" w:cs="Times New Roman"/>
-                <w:sz w:val="24"/>
-                <w:szCs w:val="24"/>
-                <w:shd w:val="clear" w:color="auto" w:fill="FFFFFF"/>
-              </w:rPr>
-              <w:t>Type</w:t>
-            </w:r>
-            <w:r>
-              <w:rPr>
-                <w:rFonts w:ascii="Times New Roman" w:hAnsi="Times New Roman" w:cs="Times New Roman"/>
-                <w:sz w:val="24"/>
-                <w:szCs w:val="24"/>
-              </w:rPr>
-              <w:t xml:space="preserve"> (</w:t>
-            </w:r>
-            <w:r>
-              <w:rPr>
-                <w:rFonts w:ascii="Times New Roman" w:hAnsi="Times New Roman" w:cs="Times New Roman"/>
-                <w:sz w:val="24"/>
-                <w:szCs w:val="24"/>
-              </w:rPr>
-              <w:t>T</w:t>
-            </w:r>
-            <w:r>
-              <w:rPr>
-                <w:rFonts w:ascii="Times New Roman" w:hAnsi="Times New Roman" w:cs="Times New Roman"/>
-                <w:sz w:val="24"/>
-                <w:szCs w:val="24"/>
-                <w:shd w:val="clear" w:color="auto" w:fill="FFFFFF"/>
-              </w:rPr>
-              <w:t>ype</w:t>
-            </w:r>
-            <w:r>
-              <w:rPr>
-                <w:rFonts w:ascii="Times New Roman" w:hAnsi="Times New Roman" w:cs="Times New Roman"/>
-                <w:sz w:val="24"/>
-                <w:szCs w:val="24"/>
-              </w:rPr>
-              <w:t xml:space="preserve"> : string) : void</w:t>
-            </w:r>
-          </w:p>
-          <w:p>
-            <w:pPr>
-              <w:spacing w:line="360" w:lineRule="auto"/>
-              <w:rPr>
-                <w:rFonts w:ascii="Times New Roman" w:hAnsi="Times New Roman" w:cs="Times New Roman"/>
-                <w:sz w:val="24"/>
-                <w:szCs w:val="24"/>
-              </w:rPr>
-            </w:pPr>
-            <w:r>
-              <w:rPr>
-                <w:rFonts w:ascii="Times New Roman" w:hAnsi="Times New Roman" w:cs="Times New Roman"/>
-                <w:sz w:val="24"/>
-                <w:szCs w:val="24"/>
-              </w:rPr>
-              <w:t>- getColour (Colour : string) : void</w:t>
-            </w:r>
-          </w:p>
-          <w:p>
-            <w:pPr>
-              <w:spacing w:line="360" w:lineRule="auto"/>
-              <w:rPr>
-                <w:rFonts w:ascii="Times New Roman" w:hAnsi="Times New Roman" w:cs="Times New Roman"/>
-                <w:sz w:val="24"/>
-                <w:szCs w:val="24"/>
-              </w:rPr>
-            </w:pPr>
-            <w:r>
-              <w:rPr>
-                <w:rFonts w:ascii="Times New Roman" w:hAnsi="Times New Roman" w:cs="Times New Roman"/>
-                <w:sz w:val="24"/>
-                <w:szCs w:val="24"/>
-              </w:rPr>
-              <w:t>- get</w:t>
-            </w:r>
-            <w:r>
-              <w:rPr>
-                <w:rFonts w:ascii="Times New Roman" w:hAnsi="Times New Roman" w:cs="Times New Roman"/>
-                <w:sz w:val="24"/>
-                <w:szCs w:val="24"/>
-              </w:rPr>
-              <w:t>NumOfLegs</w:t>
-            </w:r>
-            <w:r>
-              <w:rPr>
-                <w:rFonts w:ascii="Times New Roman" w:hAnsi="Times New Roman" w:cs="Times New Roman"/>
-                <w:sz w:val="24"/>
-                <w:szCs w:val="24"/>
-              </w:rPr>
-              <w:t xml:space="preserve"> (</w:t>
-            </w:r>
-            <w:r>
-              <w:rPr>
-                <w:rFonts w:ascii="Times New Roman" w:hAnsi="Times New Roman" w:cs="Times New Roman"/>
-                <w:sz w:val="24"/>
-                <w:szCs w:val="24"/>
-              </w:rPr>
-              <w:t>NumOfLegs</w:t>
-            </w:r>
-            <w:r>
-              <w:rPr>
-                <w:rFonts w:ascii="Times New Roman" w:hAnsi="Times New Roman" w:cs="Times New Roman"/>
-                <w:sz w:val="24"/>
-                <w:szCs w:val="24"/>
-              </w:rPr>
-              <w:t xml:space="preserve"> : int) : void</w:t>
-            </w:r>
-          </w:p>
-          <w:p>
-            <w:pPr>
-              <w:spacing w:line="360" w:lineRule="auto"/>
-              <w:rPr>
-                <w:rFonts w:ascii="Times New Roman" w:hAnsi="Times New Roman" w:cs="Times New Roman"/>
-                <w:sz w:val="24"/>
-                <w:szCs w:val="24"/>
-              </w:rPr>
-            </w:pPr>
-            <w:r>
-              <w:rPr>
-                <w:rFonts w:ascii="Times New Roman" w:hAnsi="Times New Roman" w:cs="Times New Roman"/>
-                <w:sz w:val="24"/>
-                <w:szCs w:val="24"/>
-              </w:rPr>
-              <w:t>-  get</w:t>
-            </w:r>
-            <w:r>
-              <w:rPr>
-                <w:rFonts w:ascii="Times New Roman" w:hAnsi="Times New Roman" w:cs="Times New Roman"/>
-                <w:sz w:val="24"/>
-                <w:szCs w:val="24"/>
-              </w:rPr>
-              <w:t>Skeleton</w:t>
-            </w:r>
-            <w:r>
-              <w:rPr>
-                <w:rFonts w:ascii="Times New Roman" w:hAnsi="Times New Roman" w:cs="Times New Roman"/>
-                <w:sz w:val="24"/>
-                <w:szCs w:val="24"/>
-              </w:rPr>
-              <w:t xml:space="preserve"> (</w:t>
-            </w:r>
-            <w:r>
-              <w:rPr>
-                <w:rFonts w:ascii="Times New Roman" w:hAnsi="Times New Roman" w:cs="Times New Roman"/>
-                <w:sz w:val="24"/>
-                <w:szCs w:val="24"/>
-              </w:rPr>
-              <w:t>Skeleton</w:t>
-            </w:r>
-            <w:r>
-              <w:rPr>
-                <w:rFonts w:ascii="Times New Roman" w:hAnsi="Times New Roman" w:cs="Times New Roman"/>
-                <w:sz w:val="24"/>
-                <w:szCs w:val="24"/>
-              </w:rPr>
-              <w:t xml:space="preserve"> : </w:t>
-            </w:r>
-            <w:r>
-              <w:rPr>
-                <w:rFonts w:ascii="Times New Roman" w:hAnsi="Times New Roman" w:cs="Times New Roman"/>
-                <w:sz w:val="24"/>
-                <w:szCs w:val="24"/>
-              </w:rPr>
-              <w:t>string</w:t>
-            </w:r>
-            <w:r>
-              <w:rPr>
-                <w:rFonts w:ascii="Times New Roman" w:hAnsi="Times New Roman" w:cs="Times New Roman"/>
-                <w:sz w:val="24"/>
-                <w:szCs w:val="24"/>
-              </w:rPr>
-              <w:t>) : void</w:t>
-            </w:r>
           </w:p>
           <w:p>
             <w:pPr>
